--- a/dados/tabelao2.docx
+++ b/dados/tabelao2.docx
@@ -917,31 +917,31 @@
                 <w:rFonts w:ascii="Calibri" w:hAnsi="Calibri"/>
                 <w:sz w:val="20"/>
               </w:rPr>
-              <w:t xml:space="default">46</w:t>
-            </w:r>
-          </w:p>
-        </w:tc>
-        <w:tc>
-          <w:tcPr>
-            <w:tcBorders>
-              <w:top w:val="single" w:space="0" w:color="D3D3D3"/>
-              <w:bottom w:val="single" w:space="0" w:color="D3D3D3"/>
-              <w:start w:val="single" w:space="0" w:color="D3D3D3"/>
-              <w:end w:val="single" w:space="0" w:color="D3D3D3"/>
-            </w:tcBorders>
-          </w:tcPr>
-          <w:p>
-            <w:pPr>
-              <w:spacing w:before="0" w:after="60"/>
-              <w:keepNext/>
-              <w:jc w:val="start"/>
-            </w:pPr>
-            <w:r>
-              <w:rPr>
-                <w:rFonts w:ascii="Calibri" w:hAnsi="Calibri"/>
-                <w:sz w:val="20"/>
-              </w:rPr>
-              <w:t xml:space="default">o conceito de revolucao passiva nos cadernos do carcere de antonio gramsci, inducao e circularidade um exame da resposta fiabilista ao problema de hume, guerra e paz no antropoceno uma analise da crise ecologica segundo a obra de bruno latour, a marca de sexto empirico na filosofia moral de montaigne, o ceticismo de michel de montaigne no ensaio da amizade</w:t>
+              <w:t xml:space="default">9</w:t>
+            </w:r>
+          </w:p>
+        </w:tc>
+        <w:tc>
+          <w:tcPr>
+            <w:tcBorders>
+              <w:top w:val="single" w:space="0" w:color="D3D3D3"/>
+              <w:bottom w:val="single" w:space="0" w:color="D3D3D3"/>
+              <w:start w:val="single" w:space="0" w:color="D3D3D3"/>
+              <w:end w:val="single" w:space="0" w:color="D3D3D3"/>
+            </w:tcBorders>
+          </w:tcPr>
+          <w:p>
+            <w:pPr>
+              <w:spacing w:before="0" w:after="60"/>
+              <w:keepNext/>
+              <w:jc w:val="start"/>
+            </w:pPr>
+            <w:r>
+              <w:rPr>
+                <w:rFonts w:ascii="Calibri" w:hAnsi="Calibri"/>
+                <w:sz w:val="20"/>
+              </w:rPr>
+              <w:t xml:space="default">rompendo ciclos de vinganca, a inveja em freud e melanie klein o movimento do conceito, a cultura dos novos museus arquitetura e estetica na contemporaneidade, a condicao paradoxal da obra de arthur bispo de rosario, prazer e felicidade na civilizacao reflexao sobre a proposta de marcuse de uma reversao do principio de realidade de freud</w:t>
             </w:r>
           </w:p>
         </w:tc>
@@ -995,59 +995,6 @@
                 <w:sz w:val="20"/>
               </w:rPr>
               <w:t xml:space="default">o poder da ordem e a ordem do poder em carl schmitt, o que resta da identidade entre biopolitica e tanatopolitica em giorgio agamben, estado de extincao ensaio sobre especismo e biopolitica, estado de excecao em giorgio agamben, biopolitica em giorgio agamben reflexao critica sobre a legitimidade do poder soberano</w:t>
-            </w:r>
-          </w:p>
-        </w:tc>
-      </w:tr>
-      <w:tr>
-        <w:trPr>
-          <w:cantSplit/>
-        </w:trPr>
-        <w:tc>
-          <w:tcPr>
-            <w:tcBorders>
-              <w:top w:val="single" w:space="0" w:color="D3D3D3"/>
-              <w:bottom w:val="single" w:space="0" w:color="D3D3D3"/>
-              <w:start w:val="single" w:space="0" w:color="D3D3D3"/>
-              <w:end w:val="single" w:space="0" w:color="D3D3D3"/>
-            </w:tcBorders>
-          </w:tcPr>
-          <w:p>
-            <w:pPr>
-              <w:spacing w:before="0" w:after="60"/>
-              <w:keepNext/>
-              <w:jc w:val="center"/>
-            </w:pPr>
-            <w:r>
-              <w:rPr>
-                <w:rFonts w:ascii="Calibri" w:hAnsi="Calibri"/>
-                <w:sz w:val="20"/>
-              </w:rPr>
-              <w:t xml:space="default">9</w:t>
-            </w:r>
-          </w:p>
-        </w:tc>
-        <w:tc>
-          <w:tcPr>
-            <w:tcBorders>
-              <w:top w:val="single" w:space="0" w:color="D3D3D3"/>
-              <w:bottom w:val="single" w:space="0" w:color="D3D3D3"/>
-              <w:start w:val="single" w:space="0" w:color="D3D3D3"/>
-              <w:end w:val="single" w:space="0" w:color="D3D3D3"/>
-            </w:tcBorders>
-          </w:tcPr>
-          <w:p>
-            <w:pPr>
-              <w:spacing w:before="0" w:after="60"/>
-              <w:keepNext/>
-              <w:jc w:val="start"/>
-            </w:pPr>
-            <w:r>
-              <w:rPr>
-                <w:rFonts w:ascii="Calibri" w:hAnsi="Calibri"/>
-                <w:sz w:val="20"/>
-              </w:rPr>
-              <w:t xml:space="default">rompendo ciclos de vinganca, a inveja em freud e melanie klein o movimento do conceito, a cultura dos novos museus arquitetura e estetica na contemporaneidade, a condicao paradoxal da obra de arthur bispo de rosario, prazer e felicidade na civilizacao reflexao sobre a proposta de marcuse de uma reversao do principio de realidade de freud</w:t>
             </w:r>
           </w:p>
         </w:tc>
@@ -1691,6 +1638,59 @@
                 <w:rFonts w:ascii="Calibri" w:hAnsi="Calibri"/>
                 <w:sz w:val="20"/>
               </w:rPr>
+              <w:t xml:space="default">46</w:t>
+            </w:r>
+          </w:p>
+        </w:tc>
+        <w:tc>
+          <w:tcPr>
+            <w:tcBorders>
+              <w:top w:val="single" w:space="0" w:color="D3D3D3"/>
+              <w:bottom w:val="single" w:space="0" w:color="D3D3D3"/>
+              <w:start w:val="single" w:space="0" w:color="D3D3D3"/>
+              <w:end w:val="single" w:space="0" w:color="D3D3D3"/>
+            </w:tcBorders>
+          </w:tcPr>
+          <w:p>
+            <w:pPr>
+              <w:spacing w:before="0" w:after="60"/>
+              <w:keepNext/>
+              <w:jc w:val="start"/>
+            </w:pPr>
+            <w:r>
+              <w:rPr>
+                <w:rFonts w:ascii="Calibri" w:hAnsi="Calibri"/>
+                <w:sz w:val="20"/>
+              </w:rPr>
+              <w:t xml:space="default">o conceito de revolucao passiva nos cadernos do carcere de antonio gramsci, inducao e circularidade um exame da resposta fiabilista ao problema de hume, guerra e paz no antropoceno uma analise da crise ecologica segundo a obra de bruno latour, a marca de sexto empirico na filosofia moral de montaigne, o ceticismo de michel de montaigne no ensaio da amizade</w:t>
+            </w:r>
+          </w:p>
+        </w:tc>
+      </w:tr>
+      <w:tr>
+        <w:trPr>
+          <w:cantSplit/>
+        </w:trPr>
+        <w:tc>
+          <w:tcPr>
+            <w:tcBorders>
+              <w:top w:val="single" w:space="0" w:color="D3D3D3"/>
+              <w:bottom w:val="single" w:space="0" w:color="D3D3D3"/>
+              <w:start w:val="single" w:space="0" w:color="D3D3D3"/>
+              <w:end w:val="single" w:space="0" w:color="D3D3D3"/>
+            </w:tcBorders>
+          </w:tcPr>
+          <w:p>
+            <w:pPr>
+              <w:spacing w:before="0" w:after="60"/>
+              <w:keepNext/>
+              <w:jc w:val="center"/>
+            </w:pPr>
+            <w:r>
+              <w:rPr>
+                <w:rFonts w:ascii="Calibri" w:hAnsi="Calibri"/>
+                <w:sz w:val="20"/>
+              </w:rPr>
               <w:t xml:space="default">51</w:t>
             </w:r>
           </w:p>
@@ -2338,59 +2338,6 @@
                 <w:rFonts w:ascii="Calibri" w:hAnsi="Calibri"/>
                 <w:sz w:val="20"/>
               </w:rPr>
-              <w:t xml:space="default">26</w:t>
-            </w:r>
-          </w:p>
-        </w:tc>
-        <w:tc>
-          <w:tcPr>
-            <w:tcBorders>
-              <w:top w:val="single" w:space="0" w:color="D3D3D3"/>
-              <w:bottom w:val="single" w:space="0" w:color="D3D3D3"/>
-              <w:start w:val="single" w:space="0" w:color="D3D3D3"/>
-              <w:end w:val="single" w:space="0" w:color="D3D3D3"/>
-            </w:tcBorders>
-          </w:tcPr>
-          <w:p>
-            <w:pPr>
-              <w:spacing w:before="0" w:after="60"/>
-              <w:keepNext/>
-              <w:jc w:val="start"/>
-            </w:pPr>
-            <w:r>
-              <w:rPr>
-                <w:rFonts w:ascii="Calibri" w:hAnsi="Calibri"/>
-                <w:sz w:val="20"/>
-              </w:rPr>
-              <w:t xml:space="default">proposicoes e valor cognitivo podem demonstrativos nao ter sentido, metafisica e racionalidade cientifica um ensaio sobre os fundamentos da matematica, indeterminismo substantivismo e o argumento do buraco uma questao acerca do estatuto ontologico do espacotempo, leibniz versus newton sobre qualidades milagres e leis da natureza, carnap e a natureza da logica</w:t>
-            </w:r>
-          </w:p>
-        </w:tc>
-      </w:tr>
-      <w:tr>
-        <w:trPr>
-          <w:cantSplit/>
-        </w:trPr>
-        <w:tc>
-          <w:tcPr>
-            <w:tcBorders>
-              <w:top w:val="single" w:space="0" w:color="D3D3D3"/>
-              <w:bottom w:val="single" w:space="0" w:color="D3D3D3"/>
-              <w:start w:val="single" w:space="0" w:color="D3D3D3"/>
-              <w:end w:val="single" w:space="0" w:color="D3D3D3"/>
-            </w:tcBorders>
-          </w:tcPr>
-          <w:p>
-            <w:pPr>
-              <w:spacing w:before="0" w:after="60"/>
-              <w:keepNext/>
-              <w:jc w:val="center"/>
-            </w:pPr>
-            <w:r>
-              <w:rPr>
-                <w:rFonts w:ascii="Calibri" w:hAnsi="Calibri"/>
-                <w:sz w:val="20"/>
-              </w:rPr>
               <w:t xml:space="default">41</w:t>
             </w:r>
           </w:p>
@@ -2787,59 +2734,6 @@
                 <w:sz w:val="20"/>
               </w:rPr>
               <w:t xml:space="default">o reverso do mundo logica metafisica e semantica dos condicionais contrafactuais, identidade pessoal uma analise critica da teoria da memoria, kant e o misticismo um embate entre a razao o entusiasmo e a loucura, o enigma filosofico da identidade pessoal, epistemologia e ontologia em nietzsche a luz do problema do tempo</w:t>
-            </w:r>
-          </w:p>
-        </w:tc>
-      </w:tr>
-      <w:tr>
-        <w:trPr>
-          <w:cantSplit/>
-        </w:trPr>
-        <w:tc>
-          <w:tcPr>
-            <w:tcBorders>
-              <w:top w:val="single" w:space="0" w:color="D3D3D3"/>
-              <w:bottom w:val="single" w:space="0" w:color="D3D3D3"/>
-              <w:start w:val="single" w:space="0" w:color="D3D3D3"/>
-              <w:end w:val="single" w:space="0" w:color="D3D3D3"/>
-            </w:tcBorders>
-          </w:tcPr>
-          <w:p>
-            <w:pPr>
-              <w:spacing w:before="0" w:after="60"/>
-              <w:keepNext/>
-              <w:jc w:val="center"/>
-            </w:pPr>
-            <w:r>
-              <w:rPr>
-                <w:rFonts w:ascii="Calibri" w:hAnsi="Calibri"/>
-                <w:sz w:val="20"/>
-              </w:rPr>
-              <w:t xml:space="default">44</w:t>
-            </w:r>
-          </w:p>
-        </w:tc>
-        <w:tc>
-          <w:tcPr>
-            <w:tcBorders>
-              <w:top w:val="single" w:space="0" w:color="D3D3D3"/>
-              <w:bottom w:val="single" w:space="0" w:color="D3D3D3"/>
-              <w:start w:val="single" w:space="0" w:color="D3D3D3"/>
-              <w:end w:val="single" w:space="0" w:color="D3D3D3"/>
-            </w:tcBorders>
-          </w:tcPr>
-          <w:p>
-            <w:pPr>
-              <w:spacing w:before="0" w:after="60"/>
-              <w:keepNext/>
-              <w:jc w:val="start"/>
-            </w:pPr>
-            <w:r>
-              <w:rPr>
-                <w:rFonts w:ascii="Calibri" w:hAnsi="Calibri"/>
-                <w:sz w:val="20"/>
-              </w:rPr>
-              <w:t xml:space="default">da computacao paraconsistente a computacao quantica, podemos fazer ciencia sem teorias um estudo sobre o realismo de entidades e o antirealismo de teorias de hacking e cartwright, representando propriedades emergentes com automatos celulares, duas concepcoes de leis da natureza bas van fraasen brian ellis, the fading light of contingency on tense modals and assessmentsensitivity a luz evanescente da contingencia operadores temporais modalidades e sensibilidade a contextos de avaliacao</w:t>
             </w:r>
           </w:p>
         </w:tc>
@@ -3059,6 +2953,59 @@
                 <w:rFonts w:ascii="Calibri" w:hAnsi="Calibri"/>
                 <w:sz w:val="20"/>
               </w:rPr>
+              <w:t xml:space="default">26</w:t>
+            </w:r>
+          </w:p>
+        </w:tc>
+        <w:tc>
+          <w:tcPr>
+            <w:tcBorders>
+              <w:top w:val="single" w:space="0" w:color="D3D3D3"/>
+              <w:bottom w:val="single" w:space="0" w:color="D3D3D3"/>
+              <w:start w:val="single" w:space="0" w:color="D3D3D3"/>
+              <w:end w:val="single" w:space="0" w:color="D3D3D3"/>
+            </w:tcBorders>
+          </w:tcPr>
+          <w:p>
+            <w:pPr>
+              <w:spacing w:before="0" w:after="60"/>
+              <w:keepNext/>
+              <w:jc w:val="start"/>
+            </w:pPr>
+            <w:r>
+              <w:rPr>
+                <w:rFonts w:ascii="Calibri" w:hAnsi="Calibri"/>
+                <w:sz w:val="20"/>
+              </w:rPr>
+              <w:t xml:space="default">proposicoes e valor cognitivo podem demonstrativos nao ter sentido, metafisica e racionalidade cientifica um ensaio sobre os fundamentos da matematica, indeterminismo substantivismo e o argumento do buraco uma questao acerca do estatuto ontologico do espacotempo, leibniz versus newton sobre qualidades milagres e leis da natureza, carnap e a natureza da logica</w:t>
+            </w:r>
+          </w:p>
+        </w:tc>
+      </w:tr>
+      <w:tr>
+        <w:trPr>
+          <w:cantSplit/>
+        </w:trPr>
+        <w:tc>
+          <w:tcPr>
+            <w:tcBorders>
+              <w:top w:val="single" w:space="0" w:color="D3D3D3"/>
+              <w:bottom w:val="single" w:space="0" w:color="D3D3D3"/>
+              <w:start w:val="single" w:space="0" w:color="D3D3D3"/>
+              <w:end w:val="single" w:space="0" w:color="D3D3D3"/>
+            </w:tcBorders>
+          </w:tcPr>
+          <w:p>
+            <w:pPr>
+              <w:spacing w:before="0" w:after="60"/>
+              <w:keepNext/>
+              <w:jc w:val="center"/>
+            </w:pPr>
+            <w:r>
+              <w:rPr>
+                <w:rFonts w:ascii="Calibri" w:hAnsi="Calibri"/>
+                <w:sz w:val="20"/>
+              </w:rPr>
               <w:t xml:space="default">66</w:t>
             </w:r>
           </w:p>
@@ -3349,6 +3296,59 @@
                 <w:sz w:val="20"/>
               </w:rPr>
               <w:t xml:space="default">as bases do intuicionismo matematico de brouwer a natureza do continuum intuicionista, funcoes recursivas primitivas caracterizacao e alguns resultados, sobre uma sistematizacao do eletromagnetismo, funcoes parciais recursivas e funcoes parcialmente turingcomputaveis uma prova de equivalencia, definicoes de conjunto finito</w:t>
+            </w:r>
+          </w:p>
+        </w:tc>
+      </w:tr>
+      <w:tr>
+        <w:trPr>
+          <w:cantSplit/>
+        </w:trPr>
+        <w:tc>
+          <w:tcPr>
+            <w:tcBorders>
+              <w:top w:val="single" w:space="0" w:color="D3D3D3"/>
+              <w:bottom w:val="single" w:space="0" w:color="D3D3D3"/>
+              <w:start w:val="single" w:space="0" w:color="D3D3D3"/>
+              <w:end w:val="single" w:space="0" w:color="D3D3D3"/>
+            </w:tcBorders>
+          </w:tcPr>
+          <w:p>
+            <w:pPr>
+              <w:spacing w:before="0" w:after="60"/>
+              <w:keepNext/>
+              <w:jc w:val="center"/>
+            </w:pPr>
+            <w:r>
+              <w:rPr>
+                <w:rFonts w:ascii="Calibri" w:hAnsi="Calibri"/>
+                <w:sz w:val="20"/>
+              </w:rPr>
+              <w:t xml:space="default">44</w:t>
+            </w:r>
+          </w:p>
+        </w:tc>
+        <w:tc>
+          <w:tcPr>
+            <w:tcBorders>
+              <w:top w:val="single" w:space="0" w:color="D3D3D3"/>
+              <w:bottom w:val="single" w:space="0" w:color="D3D3D3"/>
+              <w:start w:val="single" w:space="0" w:color="D3D3D3"/>
+              <w:end w:val="single" w:space="0" w:color="D3D3D3"/>
+            </w:tcBorders>
+          </w:tcPr>
+          <w:p>
+            <w:pPr>
+              <w:spacing w:before="0" w:after="60"/>
+              <w:keepNext/>
+              <w:jc w:val="start"/>
+            </w:pPr>
+            <w:r>
+              <w:rPr>
+                <w:rFonts w:ascii="Calibri" w:hAnsi="Calibri"/>
+                <w:sz w:val="20"/>
+              </w:rPr>
+              <w:t xml:space="default">da computacao paraconsistente a computacao quantica, podemos fazer ciencia sem teorias um estudo sobre o realismo de entidades e o antirealismo de teorias de hacking e cartwright, representando propriedades emergentes com automatos celulares, duas concepcoes de leis da natureza bas van fraasen brian ellis, the fading light of contingency on tense modals and assessmentsensitivity a luz evanescente da contingencia operadores temporais modalidades e sensibilidade a contextos de avaliacao</w:t>
             </w:r>
           </w:p>
         </w:tc>
@@ -3780,59 +3780,6 @@
                 <w:rFonts w:ascii="Calibri" w:hAnsi="Calibri"/>
                 <w:sz w:val="20"/>
               </w:rPr>
-              <w:t xml:space="default">10</w:t>
-            </w:r>
-          </w:p>
-        </w:tc>
-        <w:tc>
-          <w:tcPr>
-            <w:tcBorders>
-              <w:top w:val="single" w:space="0" w:color="D3D3D3"/>
-              <w:bottom w:val="single" w:space="0" w:color="D3D3D3"/>
-              <w:start w:val="single" w:space="0" w:color="D3D3D3"/>
-              <w:end w:val="single" w:space="0" w:color="D3D3D3"/>
-            </w:tcBorders>
-          </w:tcPr>
-          <w:p>
-            <w:pPr>
-              <w:spacing w:before="0" w:after="60"/>
-              <w:keepNext/>
-              <w:jc w:val="start"/>
-            </w:pPr>
-            <w:r>
-              <w:rPr>
-                <w:rFonts w:ascii="Calibri" w:hAnsi="Calibri"/>
-                <w:sz w:val="20"/>
-              </w:rPr>
-              <w:t xml:space="default">filosofia a sombra de auschwitz elementos de uma hermeneutica da desesperanca no pensamento de theodor w adorno, blaise pascal e o pessimismo filosofico, nocao de simetria na cosmologia de anaximandro de mileto, nostalgia do reino revelacao e redencao em franz rosenzweig, filosofia e politica em joao calvino</w:t>
-            </w:r>
-          </w:p>
-        </w:tc>
-      </w:tr>
-      <w:tr>
-        <w:trPr>
-          <w:cantSplit/>
-        </w:trPr>
-        <w:tc>
-          <w:tcPr>
-            <w:tcBorders>
-              <w:top w:val="single" w:space="0" w:color="D3D3D3"/>
-              <w:bottom w:val="single" w:space="0" w:color="D3D3D3"/>
-              <w:start w:val="single" w:space="0" w:color="D3D3D3"/>
-              <w:end w:val="single" w:space="0" w:color="D3D3D3"/>
-            </w:tcBorders>
-          </w:tcPr>
-          <w:p>
-            <w:pPr>
-              <w:spacing w:before="0" w:after="60"/>
-              <w:keepNext/>
-              <w:jc w:val="center"/>
-            </w:pPr>
-            <w:r>
-              <w:rPr>
-                <w:rFonts w:ascii="Calibri" w:hAnsi="Calibri"/>
-                <w:sz w:val="20"/>
-              </w:rPr>
               <w:t xml:space="default">24</w:t>
             </w:r>
           </w:p>
@@ -3911,59 +3858,6 @@
                 <w:sz w:val="20"/>
               </w:rPr>
               <w:t xml:space="default">o poema de empedocles uma renovacao da teoria do ciclo cosmico, a acao politica segundo eric weil, a acao politica segundo eric weil, o mal radical como violencia em eric weil, tedio e totalitarismo violencia politica e sentido em eric weil</w:t>
-            </w:r>
-          </w:p>
-        </w:tc>
-      </w:tr>
-      <w:tr>
-        <w:trPr>
-          <w:cantSplit/>
-        </w:trPr>
-        <w:tc>
-          <w:tcPr>
-            <w:tcBorders>
-              <w:top w:val="single" w:space="0" w:color="D3D3D3"/>
-              <w:bottom w:val="single" w:space="0" w:color="D3D3D3"/>
-              <w:start w:val="single" w:space="0" w:color="D3D3D3"/>
-              <w:end w:val="single" w:space="0" w:color="D3D3D3"/>
-            </w:tcBorders>
-          </w:tcPr>
-          <w:p>
-            <w:pPr>
-              <w:spacing w:before="0" w:after="60"/>
-              <w:keepNext/>
-              <w:jc w:val="center"/>
-            </w:pPr>
-            <w:r>
-              <w:rPr>
-                <w:rFonts w:ascii="Calibri" w:hAnsi="Calibri"/>
-                <w:sz w:val="20"/>
-              </w:rPr>
-              <w:t xml:space="default">1</w:t>
-            </w:r>
-          </w:p>
-        </w:tc>
-        <w:tc>
-          <w:tcPr>
-            <w:tcBorders>
-              <w:top w:val="single" w:space="0" w:color="D3D3D3"/>
-              <w:bottom w:val="single" w:space="0" w:color="D3D3D3"/>
-              <w:start w:val="single" w:space="0" w:color="D3D3D3"/>
-              <w:end w:val="single" w:space="0" w:color="D3D3D3"/>
-            </w:tcBorders>
-          </w:tcPr>
-          <w:p>
-            <w:pPr>
-              <w:spacing w:before="0" w:after="60"/>
-              <w:keepNext/>
-              <w:jc w:val="start"/>
-            </w:pPr>
-            <w:r>
-              <w:rPr>
-                <w:rFonts w:ascii="Calibri" w:hAnsi="Calibri"/>
-                <w:sz w:val="20"/>
-              </w:rPr>
-              <w:t xml:space="default">o discurso economico da modernidade notas da periferia, fios teias e redes o solo foucaultiano, entre provas e experimentos uma leitura wittgensteiniana das controversias em torno da prova do teorema das quatro cores, cartografias nomades ensaios de estetica e antropologia, da dromologia paul virilio e a poetica do movimento</w:t>
             </w:r>
           </w:p>
         </w:tc>
@@ -4398,7 +4292,7 @@
                 <w:rFonts w:ascii="Calibri" w:hAnsi="Calibri"/>
                 <w:sz w:val="20"/>
               </w:rPr>
-              <w:t xml:space="default">Excluídos</w:t>
+              <w:t xml:space="default">Excluded</w:t>
             </w:r>
           </w:p>
         </w:tc>
@@ -4480,6 +4374,59 @@
                 <w:rFonts w:ascii="Calibri" w:hAnsi="Calibri"/>
                 <w:sz w:val="20"/>
               </w:rPr>
+              <w:t xml:space="default">10</w:t>
+            </w:r>
+          </w:p>
+        </w:tc>
+        <w:tc>
+          <w:tcPr>
+            <w:tcBorders>
+              <w:top w:val="single" w:space="0" w:color="D3D3D3"/>
+              <w:bottom w:val="single" w:space="0" w:color="D3D3D3"/>
+              <w:start w:val="single" w:space="0" w:color="D3D3D3"/>
+              <w:end w:val="single" w:space="0" w:color="D3D3D3"/>
+            </w:tcBorders>
+          </w:tcPr>
+          <w:p>
+            <w:pPr>
+              <w:spacing w:before="0" w:after="60"/>
+              <w:keepNext/>
+              <w:jc w:val="start"/>
+            </w:pPr>
+            <w:r>
+              <w:rPr>
+                <w:rFonts w:ascii="Calibri" w:hAnsi="Calibri"/>
+                <w:sz w:val="20"/>
+              </w:rPr>
+              <w:t xml:space="default">filosofia a sombra de auschwitz elementos de uma hermeneutica da desesperanca no pensamento de theodor w adorno, blaise pascal e o pessimismo filosofico, nocao de simetria na cosmologia de anaximandro de mileto, nostalgia do reino revelacao e redencao em franz rosenzweig, filosofia e politica em joao calvino</w:t>
+            </w:r>
+          </w:p>
+        </w:tc>
+      </w:tr>
+      <w:tr>
+        <w:trPr>
+          <w:cantSplit/>
+        </w:trPr>
+        <w:tc>
+          <w:tcPr>
+            <w:tcBorders>
+              <w:top w:val="single" w:space="0" w:color="D3D3D3"/>
+              <w:bottom w:val="single" w:space="0" w:color="D3D3D3"/>
+              <w:start w:val="single" w:space="0" w:color="D3D3D3"/>
+              <w:end w:val="single" w:space="0" w:color="D3D3D3"/>
+            </w:tcBorders>
+          </w:tcPr>
+          <w:p>
+            <w:pPr>
+              <w:spacing w:before="0" w:after="60"/>
+              <w:keepNext/>
+              <w:jc w:val="center"/>
+            </w:pPr>
+            <w:r>
+              <w:rPr>
+                <w:rFonts w:ascii="Calibri" w:hAnsi="Calibri"/>
+                <w:sz w:val="20"/>
+              </w:rPr>
               <w:t xml:space="default">38</w:t>
             </w:r>
           </w:p>
@@ -4505,6 +4452,59 @@
                 <w:sz w:val="20"/>
               </w:rPr>
               <w:t xml:space="default">a nocao de parhemas na filosofia de epicuro o que pode o homem, a visao de joao quidort a repeito dos poderes temporal e espiritual, uma caracterizacao das nocoes de particulares e universais, intuicao e verdade em guilherme de ockham sobre a noticia evidente na primeira questao do prologo da ordinatio, o problema dos universais a perspectiva de boecio abelardo e ockham</w:t>
+            </w:r>
+          </w:p>
+        </w:tc>
+      </w:tr>
+      <w:tr>
+        <w:trPr>
+          <w:cantSplit/>
+        </w:trPr>
+        <w:tc>
+          <w:tcPr>
+            <w:tcBorders>
+              <w:top w:val="single" w:space="0" w:color="D3D3D3"/>
+              <w:bottom w:val="single" w:space="0" w:color="D3D3D3"/>
+              <w:start w:val="single" w:space="0" w:color="D3D3D3"/>
+              <w:end w:val="single" w:space="0" w:color="D3D3D3"/>
+            </w:tcBorders>
+          </w:tcPr>
+          <w:p>
+            <w:pPr>
+              <w:spacing w:before="0" w:after="60"/>
+              <w:keepNext/>
+              <w:jc w:val="center"/>
+            </w:pPr>
+            <w:r>
+              <w:rPr>
+                <w:rFonts w:ascii="Calibri" w:hAnsi="Calibri"/>
+                <w:sz w:val="20"/>
+              </w:rPr>
+              <w:t xml:space="default">1</w:t>
+            </w:r>
+          </w:p>
+        </w:tc>
+        <w:tc>
+          <w:tcPr>
+            <w:tcBorders>
+              <w:top w:val="single" w:space="0" w:color="D3D3D3"/>
+              <w:bottom w:val="single" w:space="0" w:color="D3D3D3"/>
+              <w:start w:val="single" w:space="0" w:color="D3D3D3"/>
+              <w:end w:val="single" w:space="0" w:color="D3D3D3"/>
+            </w:tcBorders>
+          </w:tcPr>
+          <w:p>
+            <w:pPr>
+              <w:spacing w:before="0" w:after="60"/>
+              <w:keepNext/>
+              <w:jc w:val="start"/>
+            </w:pPr>
+            <w:r>
+              <w:rPr>
+                <w:rFonts w:ascii="Calibri" w:hAnsi="Calibri"/>
+                <w:sz w:val="20"/>
+              </w:rPr>
+              <w:t xml:space="default">o discurso economico da modernidade notas da periferia, fios teias e redes o solo foucaultiano, entre provas e experimentos uma leitura wittgensteiniana das controversias em torno da prova do teorema das quatro cores, cartografias nomades ensaios de estetica e antropologia, da dromologia paul virilio e a poetica do movimento</w:t>
             </w:r>
           </w:p>
         </w:tc>

--- a/dados/tabelao2.docx
+++ b/dados/tabelao2.docx
@@ -1006,6 +1006,59 @@
         <w:tc>
           <w:tcPr>
             <w:tcBorders>
+              <w:top w:val="single" w:space="0" w:color="D3D3D3"/>
+              <w:bottom w:val="single" w:space="0" w:color="D3D3D3"/>
+              <w:start w:val="single" w:space="0" w:color="D3D3D3"/>
+              <w:end w:val="single" w:space="0" w:color="D3D3D3"/>
+            </w:tcBorders>
+          </w:tcPr>
+          <w:p>
+            <w:pPr>
+              <w:spacing w:before="0" w:after="60"/>
+              <w:keepNext/>
+              <w:jc w:val="center"/>
+            </w:pPr>
+            <w:r>
+              <w:rPr>
+                <w:rFonts w:ascii="Calibri" w:hAnsi="Calibri"/>
+                <w:sz w:val="20"/>
+              </w:rPr>
+              <w:t xml:space="default">50</w:t>
+            </w:r>
+          </w:p>
+        </w:tc>
+        <w:tc>
+          <w:tcPr>
+            <w:tcBorders>
+              <w:top w:val="single" w:space="0" w:color="D3D3D3"/>
+              <w:bottom w:val="single" w:space="0" w:color="D3D3D3"/>
+              <w:start w:val="single" w:space="0" w:color="D3D3D3"/>
+              <w:end w:val="single" w:space="0" w:color="D3D3D3"/>
+            </w:tcBorders>
+          </w:tcPr>
+          <w:p>
+            <w:pPr>
+              <w:spacing w:before="0" w:after="60"/>
+              <w:keepNext/>
+              <w:jc w:val="start"/>
+            </w:pPr>
+            <w:r>
+              <w:rPr>
+                <w:rFonts w:ascii="Calibri" w:hAnsi="Calibri"/>
+                <w:sz w:val="20"/>
+              </w:rPr>
+              <w:t xml:space="default">o poema de empedocles uma renovacao da teoria do ciclo cosmico, a acao politica segundo eric weil, a acao politica segundo eric weil, o mal radical como violencia em eric weil, tedio e totalitarismo violencia politica e sentido em eric weil</w:t>
+            </w:r>
+          </w:p>
+        </w:tc>
+      </w:tr>
+      <w:tr>
+        <w:trPr>
+          <w:cantSplit/>
+        </w:trPr>
+        <w:tc>
+          <w:tcPr>
+            <w:tcBorders>
               <w:top w:val="single" w:sz="16" w:space="0" w:color="D3D3D3"/>
               <w:bottom w:val="single" w:sz="16" w:space="0" w:color="D3D3D3"/>
               <w:start w:val="single" w:space="0" w:color="D3D3D3"/>
@@ -3805,59 +3858,6 @@
                 <w:sz w:val="20"/>
               </w:rPr>
               <w:t xml:space="default">teatro irresoluto impasses do teatro subvencionado na encenacao do espetaculo oresteia o canto do bode pelo grupo teatral folias darte, quimeras da modernidade uma interpretacao da obra de marcelo grassman, a contradicao entre drama burgues e teatro epico na obra de duvaldo vianna filho, a recepcao de ernesto de fiori pela critica de arte, alguns aspectos da teoria dos numeros de dedekind</w:t>
-            </w:r>
-          </w:p>
-        </w:tc>
-      </w:tr>
-      <w:tr>
-        <w:trPr>
-          <w:cantSplit/>
-        </w:trPr>
-        <w:tc>
-          <w:tcPr>
-            <w:tcBorders>
-              <w:top w:val="single" w:space="0" w:color="D3D3D3"/>
-              <w:bottom w:val="single" w:space="0" w:color="D3D3D3"/>
-              <w:start w:val="single" w:space="0" w:color="D3D3D3"/>
-              <w:end w:val="single" w:space="0" w:color="D3D3D3"/>
-            </w:tcBorders>
-          </w:tcPr>
-          <w:p>
-            <w:pPr>
-              <w:spacing w:before="0" w:after="60"/>
-              <w:keepNext/>
-              <w:jc w:val="center"/>
-            </w:pPr>
-            <w:r>
-              <w:rPr>
-                <w:rFonts w:ascii="Calibri" w:hAnsi="Calibri"/>
-                <w:sz w:val="20"/>
-              </w:rPr>
-              <w:t xml:space="default">50</w:t>
-            </w:r>
-          </w:p>
-        </w:tc>
-        <w:tc>
-          <w:tcPr>
-            <w:tcBorders>
-              <w:top w:val="single" w:space="0" w:color="D3D3D3"/>
-              <w:bottom w:val="single" w:space="0" w:color="D3D3D3"/>
-              <w:start w:val="single" w:space="0" w:color="D3D3D3"/>
-              <w:end w:val="single" w:space="0" w:color="D3D3D3"/>
-            </w:tcBorders>
-          </w:tcPr>
-          <w:p>
-            <w:pPr>
-              <w:spacing w:before="0" w:after="60"/>
-              <w:keepNext/>
-              <w:jc w:val="start"/>
-            </w:pPr>
-            <w:r>
-              <w:rPr>
-                <w:rFonts w:ascii="Calibri" w:hAnsi="Calibri"/>
-                <w:sz w:val="20"/>
-              </w:rPr>
-              <w:t xml:space="default">o poema de empedocles uma renovacao da teoria do ciclo cosmico, a acao politica segundo eric weil, a acao politica segundo eric weil, o mal radical como violencia em eric weil, tedio e totalitarismo violencia politica e sentido em eric weil</w:t>
             </w:r>
           </w:p>
         </w:tc>
